--- a/done/Spanish/GRAPHICS.docx
+++ b/done/Spanish/GRAPHICS.docx
@@ -29,7 +29,7 @@
           <w:sz w:val="28"/>
           <w:szCs w:val="28"/>
         </w:rPr>
-        <w:t xml:space="preserve">GRAPHICS RESOURCES</w:t>
+        <w:t xml:space="preserve">RECURSOS GRÁFICOS</w:t>
       </w:r>
     </w:p>
     <w:p>
